--- a/module-6/Tabari Harvey Module 6.2 Assignment CSD380.docx
+++ b/module-6/Tabari Harvey Module 6.2 Assignment CSD380.docx
@@ -4,22 +4,27 @@
   <w:body>
     <w:p>
       <w:r>
-        <w:t>Amazon started in 1996 through an application called Obidos. Obidos is system that contains business logic, display logic, and functionality. The system eventually became too complex which made the system difficult to change in the context of evolving</w:t>
-      </w:r>
-      <w:r>
-        <w:t xml:space="preserve"> and scale. In the early 2000s Amazon needed to change to become bigger, so they transitioned their architecture into the service-oriented architecture (SOA). The transitions made the services decentralized and it made development independent with improved reliability, and faster innovation. </w:t>
+        <w:t>Tabari Harvey Module-6.2 Assignment, CSD380</w:t>
       </w:r>
     </w:p>
     <w:p>
       <w:r>
-        <w:t xml:space="preserve">The first lesson that they learned </w:t>
-      </w:r>
-      <w:r>
-        <w:t xml:space="preserve">is that a strict service orientation is a great technique for isolation. The level of control and ownership is something that has not been seen before. </w:t>
+        <w:t>Amazon started in 1996 through an application called Obidos. Obidos is system that contains business logic, display logic, and functionality. The system eventually became too complex which made the system difficult to change in the context of evolving</w:t>
+      </w:r>
+      <w:r>
+        <w:t xml:space="preserve"> and scale. In the early 2000s Amazon needed to change to become bigger, so they transitioned their architecture into the service-oriented architecture (SOA). The transitions made the services decentralized and it made development independent with improved reliability, and faster innovation. </w:t>
       </w:r>
     </w:p>
     <w:p>
       <w:r>
+        <w:t xml:space="preserve">The first lesson that they learned </w:t>
+      </w:r>
+      <w:r>
+        <w:t xml:space="preserve">is that a strict service orientation is a great technique for isolation. The level of control and ownership is something that has not been seen before. </w:t>
+      </w:r>
+    </w:p>
+    <w:p>
+      <w:r>
         <w:t>The second lesson is</w:t>
       </w:r>
       <w:r>
@@ -32,10 +37,7 @@
         <w:t xml:space="preserve"> </w:t>
       </w:r>
       <w:r>
-        <w:t>(Kim et al., 2021)</w:t>
-      </w:r>
-      <w:r>
-        <w:t xml:space="preserve">  </w:t>
+        <w:t xml:space="preserve">(Kim et al., 2021)  </w:t>
       </w:r>
     </w:p>
     <w:p>
@@ -51,38 +53,14 @@
     <w:p/>
     <w:p>
       <w:r>
-        <w:t xml:space="preserve">Kim, G., Humble, J., Debois, P., Willis, J., Forsgren, N., &amp; </w:t>
-      </w:r>
-      <w:proofErr w:type="spellStart"/>
-      <w:r>
-        <w:t>Allspaw</w:t>
-      </w:r>
-      <w:proofErr w:type="spellEnd"/>
-      <w:r>
-        <w:t xml:space="preserve">, J. (2021). </w:t>
+        <w:t xml:space="preserve">Kim, G., Humble, J., Debois, P., Willis, J., Forsgren, N., &amp; Allspaw, J. (2021). </w:t>
       </w:r>
       <w:r>
         <w:rPr>
           <w:i/>
           <w:iCs/>
         </w:rPr>
-        <w:t xml:space="preserve">The </w:t>
-      </w:r>
-      <w:proofErr w:type="spellStart"/>
-      <w:r>
-        <w:rPr>
-          <w:i/>
-          <w:iCs/>
-        </w:rPr>
-        <w:t>devops</w:t>
-      </w:r>
-      <w:proofErr w:type="spellEnd"/>
-      <w:r>
-        <w:rPr>
-          <w:i/>
-          <w:iCs/>
-        </w:rPr>
-        <w:t xml:space="preserve"> handbook: How to create world-class agility, reliability, &amp; Security in Technology Organizations</w:t>
+        <w:t>The devops handbook: How to create world-class agility, reliability, &amp; Security in Technology Organizations</w:t>
       </w:r>
       <w:r>
         <w:t xml:space="preserve">. IT Revolution Press. </w:t>
@@ -706,6 +684,7 @@
   <w:style w:type="character" w:default="1" w:styleId="DefaultParagraphFont">
     <w:name w:val="Default Paragraph Font"/>
     <w:uiPriority w:val="1"/>
+    <w:semiHidden/>
     <w:unhideWhenUsed/>
   </w:style>
   <w:style w:type="table" w:default="1" w:styleId="TableNormal">
